--- a/LR1.docx
+++ b/LR1.docx
@@ -13,91 +13,7 @@
         <w:rPr>
           <w:rFonts w:eastAsia="Calibri"/>
         </w:rPr>
-        <w:t xml:space="preserve">Заходим в аккаунт </w:t>
-      </w:r>
-      <w:proofErr w:type="spellStart"/>
-      <w:r>
-        <w:rPr>
-          <w:rFonts w:eastAsia="Calibri"/>
-        </w:rPr>
-        <w:t>GitHub</w:t>
-      </w:r>
-      <w:proofErr w:type="spellEnd"/>
-      <w:r>
-        <w:rPr>
-          <w:rFonts w:eastAsia="Calibri"/>
-        </w:rPr>
-        <w:t>. Создаем новый публичный репозиторий "laba1" (заранее меняем название главной ветки на "</w:t>
-      </w:r>
-      <w:proofErr w:type="spellStart"/>
-      <w:r>
-        <w:rPr>
-          <w:rFonts w:eastAsia="Calibri"/>
-        </w:rPr>
-        <w:t>master</w:t>
-      </w:r>
-      <w:proofErr w:type="spellEnd"/>
-      <w:r>
-        <w:rPr>
-          <w:rFonts w:eastAsia="Calibri"/>
-        </w:rPr>
-        <w:t xml:space="preserve">"). Открываем командную строку через </w:t>
-      </w:r>
-      <w:proofErr w:type="spellStart"/>
-      <w:r>
-        <w:rPr>
-          <w:rFonts w:eastAsia="Calibri"/>
-        </w:rPr>
-        <w:t>Win+R</w:t>
-      </w:r>
-      <w:proofErr w:type="spellEnd"/>
-      <w:r>
-        <w:rPr>
-          <w:rFonts w:eastAsia="Calibri"/>
-        </w:rPr>
-        <w:t xml:space="preserve">, используя команду </w:t>
-      </w:r>
-      <w:proofErr w:type="spellStart"/>
-      <w:r>
-        <w:rPr>
-          <w:rFonts w:eastAsia="Calibri"/>
-        </w:rPr>
-        <w:t>cmd</w:t>
-      </w:r>
-      <w:proofErr w:type="spellEnd"/>
-      <w:r>
-        <w:rPr>
-          <w:rFonts w:eastAsia="Calibri"/>
-        </w:rPr>
-        <w:t xml:space="preserve">. Создаем папку и </w:t>
-      </w:r>
-      <w:proofErr w:type="spellStart"/>
-      <w:r>
-        <w:rPr>
-          <w:rFonts w:eastAsia="Calibri"/>
-        </w:rPr>
-        <w:t>текствовый</w:t>
-      </w:r>
-      <w:proofErr w:type="spellEnd"/>
-      <w:r>
-        <w:rPr>
-          <w:rFonts w:eastAsia="Calibri"/>
-        </w:rPr>
-        <w:t xml:space="preserve"> файл test.txt с именем в ней. Переходим в созданный каталог в командной строке при помощи команды </w:t>
-      </w:r>
-      <w:proofErr w:type="spellStart"/>
-      <w:r>
-        <w:rPr>
-          <w:rFonts w:eastAsia="Calibri"/>
-        </w:rPr>
-        <w:t>cd</w:t>
-      </w:r>
-      <w:proofErr w:type="spellEnd"/>
-      <w:r>
-        <w:rPr>
-          <w:rFonts w:eastAsia="Calibri"/>
-        </w:rPr>
-        <w:t xml:space="preserve">. Дальше в командной строке настраиваем имя пользователя и адрес электронной почты </w:t>
+        <w:t xml:space="preserve">Заходим в аккаунт GitHub. Создаем новый публичный репозиторий "laba1" (заранее меняем название главной ветки на "master"). Открываем командную строку через Win+R, используя команду cmd. Создаем папку и текствовый файл test.txt с именем в ней. Переходим в созданный каталог в командной строке при помощи команды cd. Дальше в командной строке настраиваем имя пользователя и адрес электронной почты </w:t>
       </w:r>
     </w:p>
     <w:p>
@@ -108,47 +24,11 @@
           <w:rFonts w:eastAsia="Calibri"/>
         </w:rPr>
       </w:pPr>
-      <w:proofErr w:type="spellStart"/>
-      <w:r>
-        <w:rPr>
-          <w:rFonts w:eastAsia="Calibri"/>
-        </w:rPr>
-        <w:t>git</w:t>
-      </w:r>
-      <w:proofErr w:type="spellEnd"/>
-      <w:r>
-        <w:rPr>
-          <w:rFonts w:eastAsia="Calibri"/>
-        </w:rPr>
-        <w:t xml:space="preserve"> </w:t>
-      </w:r>
-      <w:proofErr w:type="spellStart"/>
-      <w:r>
-        <w:rPr>
-          <w:rFonts w:eastAsia="Calibri"/>
-        </w:rPr>
-        <w:t>config</w:t>
-      </w:r>
-      <w:proofErr w:type="spellEnd"/>
-      <w:r>
-        <w:rPr>
-          <w:rFonts w:eastAsia="Calibri"/>
-        </w:rPr>
-        <w:t xml:space="preserve"> --</w:t>
-      </w:r>
-      <w:proofErr w:type="spellStart"/>
-      <w:r>
-        <w:rPr>
-          <w:rFonts w:eastAsia="Calibri"/>
-        </w:rPr>
-        <w:t>global</w:t>
-      </w:r>
-      <w:proofErr w:type="spellEnd"/>
-      <w:r>
-        <w:rPr>
-          <w:rFonts w:eastAsia="Calibri"/>
-        </w:rPr>
-        <w:t xml:space="preserve"> user.name "Mikhael"</w:t>
+      <w:r>
+        <w:rPr>
+          <w:rFonts w:eastAsia="Calibri"/>
+        </w:rPr>
+        <w:t>git config --global user.name "Mikhael"</w:t>
       </w:r>
     </w:p>
     <w:p>
@@ -159,63 +39,11 @@
           <w:rFonts w:eastAsia="Calibri"/>
         </w:rPr>
       </w:pPr>
-      <w:proofErr w:type="spellStart"/>
-      <w:r>
-        <w:rPr>
-          <w:rFonts w:eastAsia="Calibri"/>
-        </w:rPr>
-        <w:t>git</w:t>
-      </w:r>
-      <w:proofErr w:type="spellEnd"/>
-      <w:r>
-        <w:rPr>
-          <w:rFonts w:eastAsia="Calibri"/>
-        </w:rPr>
-        <w:t xml:space="preserve"> </w:t>
-      </w:r>
-      <w:proofErr w:type="spellStart"/>
-      <w:r>
-        <w:rPr>
-          <w:rFonts w:eastAsia="Calibri"/>
-        </w:rPr>
-        <w:t>config</w:t>
-      </w:r>
-      <w:proofErr w:type="spellEnd"/>
-      <w:r>
-        <w:rPr>
-          <w:rFonts w:eastAsia="Calibri"/>
-        </w:rPr>
-        <w:t xml:space="preserve"> --</w:t>
-      </w:r>
-      <w:proofErr w:type="spellStart"/>
-      <w:r>
-        <w:rPr>
-          <w:rFonts w:eastAsia="Calibri"/>
-        </w:rPr>
-        <w:t>global</w:t>
-      </w:r>
-      <w:proofErr w:type="spellEnd"/>
-      <w:r>
-        <w:rPr>
-          <w:rFonts w:eastAsia="Calibri"/>
-        </w:rPr>
-        <w:t xml:space="preserve"> </w:t>
-      </w:r>
-      <w:proofErr w:type="spellStart"/>
-      <w:proofErr w:type="gramStart"/>
-      <w:r>
-        <w:rPr>
-          <w:rFonts w:eastAsia="Calibri"/>
-        </w:rPr>
-        <w:t>user.email</w:t>
-      </w:r>
-      <w:proofErr w:type="spellEnd"/>
-      <w:proofErr w:type="gramEnd"/>
-      <w:r>
-        <w:rPr>
-          <w:rFonts w:eastAsia="Calibri"/>
-        </w:rPr>
-        <w:t xml:space="preserve"> "cheprasov-03@mail.ru"</w:t>
+      <w:r>
+        <w:rPr>
+          <w:rFonts w:eastAsia="Calibri"/>
+        </w:rPr>
+        <w:t>git config --global user.email "cheprasov-03@mail.ru"</w:t>
       </w:r>
     </w:p>
     <w:p>
@@ -229,30 +57,8 @@
         <w:rPr>
           <w:rFonts w:eastAsia="Calibri"/>
         </w:rPr>
-        <w:t xml:space="preserve">Инициализируем созданную папку с помощью команды </w:t>
-      </w:r>
-      <w:proofErr w:type="spellStart"/>
-      <w:r>
-        <w:rPr>
-          <w:rFonts w:eastAsia="Calibri"/>
-        </w:rPr>
-        <w:t>git</w:t>
-      </w:r>
-      <w:proofErr w:type="spellEnd"/>
-      <w:r>
-        <w:rPr>
-          <w:rFonts w:eastAsia="Calibri"/>
-        </w:rPr>
-        <w:t xml:space="preserve"> </w:t>
-      </w:r>
-      <w:proofErr w:type="spellStart"/>
-      <w:r>
-        <w:rPr>
-          <w:rFonts w:eastAsia="Calibri"/>
-        </w:rPr>
-        <w:t>init</w:t>
-      </w:r>
-      <w:proofErr w:type="spellEnd"/>
+        <w:t>Инициализируем созданную папку с помощью команды git init</w:t>
+      </w:r>
     </w:p>
     <w:p>
       <w:pPr>
@@ -267,7 +73,7 @@
           <v:rect id="rectole0000000000" o:spid="_x0000_i1025" style="width:415.8pt;height:29.4pt" o:ole="" o:preferrelative="t" stroked="f">
             <v:imagedata r:id="rId4" o:title=""/>
           </v:rect>
-          <o:OLEObject Type="Embed" ProgID="StaticDib" ShapeID="rectole0000000000" DrawAspect="Content" ObjectID="_1809794830" r:id="rId5"/>
+          <o:OLEObject Type="Embed" ProgID="StaticDib" ShapeID="rectole0000000000" DrawAspect="Content" ObjectID="_1809794969" r:id="rId5"/>
         </w:object>
       </w:r>
     </w:p>
@@ -282,58 +88,22 @@
         <w:rPr>
           <w:rFonts w:eastAsia="Calibri"/>
         </w:rPr>
-        <w:t xml:space="preserve">Командная строка возвращает сообщение, что проинициализирована пустая </w:t>
-      </w:r>
-      <w:proofErr w:type="spellStart"/>
-      <w:r>
-        <w:rPr>
-          <w:rFonts w:eastAsia="Calibri"/>
-        </w:rPr>
-        <w:t>git</w:t>
-      </w:r>
-      <w:proofErr w:type="spellEnd"/>
-      <w:r>
-        <w:rPr>
-          <w:rFonts w:eastAsia="Calibri"/>
-        </w:rPr>
-        <w:t xml:space="preserve"> директория.</w:t>
-      </w:r>
-    </w:p>
-    <w:p>
-      <w:pPr>
-        <w:spacing w:after="200" w:line="240" w:lineRule="auto"/>
-        <w:rPr>
-          <w:rFonts w:eastAsia="Calibri"/>
-        </w:rPr>
-      </w:pPr>
-      <w:r>
-        <w:rPr>
-          <w:rFonts w:eastAsia="Calibri"/>
-        </w:rPr>
-        <w:t xml:space="preserve">Вводим команду </w:t>
-      </w:r>
-      <w:proofErr w:type="spellStart"/>
-      <w:r>
-        <w:rPr>
-          <w:rFonts w:eastAsia="Calibri"/>
-        </w:rPr>
-        <w:t>git</w:t>
-      </w:r>
-      <w:proofErr w:type="spellEnd"/>
-      <w:r>
-        <w:rPr>
-          <w:rFonts w:eastAsia="Calibri"/>
-        </w:rPr>
-        <w:t xml:space="preserve"> </w:t>
-      </w:r>
-      <w:proofErr w:type="spellStart"/>
-      <w:r>
-        <w:rPr>
-          <w:rFonts w:eastAsia="Calibri"/>
-        </w:rPr>
-        <w:t>status</w:t>
-      </w:r>
-      <w:proofErr w:type="spellEnd"/>
+        <w:t>Командная строка возвращает сообщение, что проинициализирована пустая git директория.</w:t>
+      </w:r>
+    </w:p>
+    <w:p>
+      <w:pPr>
+        <w:spacing w:after="200" w:line="240" w:lineRule="auto"/>
+        <w:rPr>
+          <w:rFonts w:eastAsia="Calibri"/>
+        </w:rPr>
+      </w:pPr>
+      <w:r>
+        <w:rPr>
+          <w:rFonts w:eastAsia="Calibri"/>
+        </w:rPr>
+        <w:t>Вводим команду git status</w:t>
+      </w:r>
     </w:p>
     <w:p>
       <w:pPr>
@@ -348,7 +118,7 @@
           <v:rect id="rectole0000000001" o:spid="_x0000_i1026" style="width:415.8pt;height:111.6pt" o:ole="" o:preferrelative="t" stroked="f">
             <v:imagedata r:id="rId6" o:title=""/>
           </v:rect>
-          <o:OLEObject Type="Embed" ProgID="StaticDib" ShapeID="rectole0000000001" DrawAspect="Content" ObjectID="_1809794831" r:id="rId7"/>
+          <o:OLEObject Type="Embed" ProgID="StaticDib" ShapeID="rectole0000000001" DrawAspect="Content" ObjectID="_1809794970" r:id="rId7"/>
         </w:object>
       </w:r>
     </w:p>
@@ -372,43 +142,7 @@
         <w:rPr>
           <w:rFonts w:eastAsia="Calibri"/>
         </w:rPr>
-        <w:t xml:space="preserve">Отобразилось сообщение, что есть новый файл, но он пока не отслеживается. Для этого используем команду </w:t>
-      </w:r>
-      <w:proofErr w:type="spellStart"/>
-      <w:r>
-        <w:rPr>
-          <w:rFonts w:eastAsia="Calibri"/>
-        </w:rPr>
-        <w:t>git</w:t>
-      </w:r>
-      <w:proofErr w:type="spellEnd"/>
-      <w:r>
-        <w:rPr>
-          <w:rFonts w:eastAsia="Calibri"/>
-        </w:rPr>
-        <w:t xml:space="preserve"> </w:t>
-      </w:r>
-      <w:proofErr w:type="spellStart"/>
-      <w:proofErr w:type="gramStart"/>
-      <w:r>
-        <w:rPr>
-          <w:rFonts w:eastAsia="Calibri"/>
-        </w:rPr>
-        <w:t>add</w:t>
-      </w:r>
-      <w:proofErr w:type="spellEnd"/>
-      <w:r>
-        <w:rPr>
-          <w:rFonts w:eastAsia="Calibri"/>
-        </w:rPr>
-        <w:t xml:space="preserve"> .</w:t>
-      </w:r>
-      <w:proofErr w:type="gramEnd"/>
-      <w:r>
-        <w:rPr>
-          <w:rFonts w:eastAsia="Calibri"/>
-        </w:rPr>
-        <w:t xml:space="preserve"> , добавляющую все файлы из папки( у нас он 1). </w:t>
+        <w:t xml:space="preserve">Отобразилось сообщение, что есть новый файл, но он пока не отслеживается. Для этого используем команду git add . , добавляющую все файлы из папки( у нас он 1). </w:t>
       </w:r>
     </w:p>
     <w:p>
@@ -424,7 +158,7 @@
           <v:rect id="rectole0000000002" o:spid="_x0000_i1027" style="width:405.6pt;height:195.6pt" o:ole="" o:preferrelative="t" stroked="f">
             <v:imagedata r:id="rId8" o:title=""/>
           </v:rect>
-          <o:OLEObject Type="Embed" ProgID="StaticDib" ShapeID="rectole0000000002" DrawAspect="Content" ObjectID="_1809794832" r:id="rId9"/>
+          <o:OLEObject Type="Embed" ProgID="StaticDib" ShapeID="rectole0000000002" DrawAspect="Content" ObjectID="_1809794971" r:id="rId9"/>
         </w:object>
       </w:r>
     </w:p>
@@ -451,61 +185,11 @@
           <w:rFonts w:ascii="Calibri" w:eastAsia="Calibri" w:hAnsi="Calibri" w:cs="Calibri"/>
         </w:rPr>
       </w:pPr>
-      <w:proofErr w:type="spellStart"/>
-      <w:r>
-        <w:rPr>
-          <w:rFonts w:eastAsia="Calibri"/>
-        </w:rPr>
-        <w:t>git</w:t>
-      </w:r>
-      <w:proofErr w:type="spellEnd"/>
-      <w:r>
-        <w:rPr>
-          <w:rFonts w:eastAsia="Calibri"/>
-        </w:rPr>
-        <w:t xml:space="preserve"> </w:t>
-      </w:r>
-      <w:proofErr w:type="spellStart"/>
-      <w:r>
-        <w:rPr>
-          <w:rFonts w:eastAsia="Calibri"/>
-        </w:rPr>
-        <w:t>commit</w:t>
-      </w:r>
-      <w:proofErr w:type="spellEnd"/>
-      <w:r>
-        <w:rPr>
-          <w:rFonts w:eastAsia="Calibri"/>
-        </w:rPr>
-        <w:t xml:space="preserve"> -m "</w:t>
-      </w:r>
-      <w:proofErr w:type="spellStart"/>
-      <w:r>
-        <w:rPr>
-          <w:rFonts w:eastAsia="Calibri"/>
-        </w:rPr>
-        <w:t>first</w:t>
-      </w:r>
-      <w:proofErr w:type="spellEnd"/>
-      <w:r>
-        <w:rPr>
-          <w:rFonts w:eastAsia="Calibri"/>
-        </w:rPr>
-        <w:t xml:space="preserve"> </w:t>
-      </w:r>
-      <w:proofErr w:type="spellStart"/>
-      <w:r>
-        <w:rPr>
-          <w:rFonts w:eastAsia="Calibri"/>
-        </w:rPr>
-        <w:t>commit</w:t>
-      </w:r>
-      <w:proofErr w:type="spellEnd"/>
-      <w:r>
-        <w:rPr>
-          <w:rFonts w:eastAsia="Calibri"/>
-        </w:rPr>
-        <w:t>"</w:t>
+      <w:r>
+        <w:rPr>
+          <w:rFonts w:eastAsia="Calibri"/>
+        </w:rPr>
+        <w:t>git commit -m "first commit"</w:t>
       </w:r>
     </w:p>
     <w:p>
@@ -521,7 +205,7 @@
           <v:rect id="rectole0000000003" o:spid="_x0000_i1028" style="width:402.6pt;height:52.2pt" o:ole="" o:preferrelative="t" stroked="f">
             <v:imagedata r:id="rId10" o:title=""/>
           </v:rect>
-          <o:OLEObject Type="Embed" ProgID="StaticDib" ShapeID="rectole0000000003" DrawAspect="Content" ObjectID="_1809794833" r:id="rId11"/>
+          <o:OLEObject Type="Embed" ProgID="StaticDib" ShapeID="rectole0000000003" DrawAspect="Content" ObjectID="_1809794972" r:id="rId11"/>
         </w:object>
       </w:r>
     </w:p>
@@ -536,49 +220,7 @@
         <w:rPr>
           <w:rFonts w:eastAsia="Calibri"/>
         </w:rPr>
-        <w:t xml:space="preserve">Команда создала новый коммит со всеми изменениями из области подготовки. </w:t>
-      </w:r>
-      <w:proofErr w:type="spellStart"/>
-      <w:r>
-        <w:rPr>
-          <w:rFonts w:eastAsia="Calibri"/>
-        </w:rPr>
-        <w:t>Вызовим</w:t>
-      </w:r>
-      <w:proofErr w:type="spellEnd"/>
-      <w:r>
-        <w:rPr>
-          <w:rFonts w:eastAsia="Calibri"/>
-        </w:rPr>
-        <w:t xml:space="preserve"> </w:t>
-      </w:r>
-      <w:proofErr w:type="spellStart"/>
-      <w:r>
-        <w:rPr>
-          <w:rFonts w:eastAsia="Calibri"/>
-        </w:rPr>
-        <w:t>git</w:t>
-      </w:r>
-      <w:proofErr w:type="spellEnd"/>
-      <w:r>
-        <w:rPr>
-          <w:rFonts w:eastAsia="Calibri"/>
-        </w:rPr>
-        <w:t xml:space="preserve"> </w:t>
-      </w:r>
-      <w:proofErr w:type="spellStart"/>
-      <w:r>
-        <w:rPr>
-          <w:rFonts w:eastAsia="Calibri"/>
-        </w:rPr>
-        <w:t>status</w:t>
-      </w:r>
-      <w:proofErr w:type="spellEnd"/>
-      <w:r>
-        <w:rPr>
-          <w:rFonts w:eastAsia="Calibri"/>
-        </w:rPr>
-        <w:t xml:space="preserve"> и посмотрим на изменения</w:t>
+        <w:t>Команда создала новый коммит со всеми изменениями из области подготовки. Вызовим git status и посмотрим на изменения</w:t>
       </w:r>
     </w:p>
     <w:p>
@@ -594,7 +236,7 @@
           <v:rect id="rectole0000000004" o:spid="_x0000_i1029" style="width:294pt;height:42.6pt" o:ole="" o:preferrelative="t" stroked="f">
             <v:imagedata r:id="rId12" o:title=""/>
           </v:rect>
-          <o:OLEObject Type="Embed" ProgID="StaticDib" ShapeID="rectole0000000004" DrawAspect="Content" ObjectID="_1809794834" r:id="rId13"/>
+          <o:OLEObject Type="Embed" ProgID="StaticDib" ShapeID="rectole0000000004" DrawAspect="Content" ObjectID="_1809794973" r:id="rId13"/>
         </w:object>
       </w:r>
     </w:p>
@@ -609,86 +251,22 @@
         <w:rPr>
           <w:rFonts w:eastAsia="Calibri"/>
         </w:rPr>
-        <w:t xml:space="preserve">Чтобы связать наш локальный репозиторий с репозиторием на </w:t>
-      </w:r>
-      <w:proofErr w:type="spellStart"/>
-      <w:r>
-        <w:rPr>
-          <w:rFonts w:eastAsia="Calibri"/>
-        </w:rPr>
-        <w:t>GitHub</w:t>
-      </w:r>
-      <w:proofErr w:type="spellEnd"/>
-      <w:r>
-        <w:rPr>
-          <w:rFonts w:eastAsia="Calibri"/>
-        </w:rPr>
-        <w:t xml:space="preserve">, выполним следующую команду </w:t>
-      </w:r>
-    </w:p>
-    <w:p>
-      <w:pPr>
-        <w:spacing w:after="200" w:line="240" w:lineRule="auto"/>
-        <w:jc w:val="center"/>
-        <w:rPr>
-          <w:rFonts w:eastAsia="Calibri"/>
-        </w:rPr>
-      </w:pPr>
-      <w:proofErr w:type="spellStart"/>
-      <w:r>
-        <w:rPr>
-          <w:rFonts w:eastAsia="Calibri"/>
-        </w:rPr>
-        <w:t>git</w:t>
-      </w:r>
-      <w:proofErr w:type="spellEnd"/>
-      <w:r>
-        <w:rPr>
-          <w:rFonts w:eastAsia="Calibri"/>
-        </w:rPr>
-        <w:t xml:space="preserve"> </w:t>
-      </w:r>
-      <w:proofErr w:type="spellStart"/>
-      <w:r>
-        <w:rPr>
-          <w:rFonts w:eastAsia="Calibri"/>
-        </w:rPr>
-        <w:t>remote</w:t>
-      </w:r>
-      <w:proofErr w:type="spellEnd"/>
-      <w:r>
-        <w:rPr>
-          <w:rFonts w:eastAsia="Calibri"/>
-        </w:rPr>
-        <w:t xml:space="preserve"> </w:t>
-      </w:r>
-      <w:proofErr w:type="spellStart"/>
-      <w:r>
-        <w:rPr>
-          <w:rFonts w:eastAsia="Calibri"/>
-        </w:rPr>
-        <w:t>add</w:t>
-      </w:r>
-      <w:proofErr w:type="spellEnd"/>
-      <w:r>
-        <w:rPr>
-          <w:rFonts w:eastAsia="Calibri"/>
-        </w:rPr>
-        <w:t xml:space="preserve"> </w:t>
-      </w:r>
-      <w:proofErr w:type="spellStart"/>
-      <w:r>
-        <w:rPr>
-          <w:rFonts w:eastAsia="Calibri"/>
-        </w:rPr>
-        <w:t>origin</w:t>
-      </w:r>
-      <w:proofErr w:type="spellEnd"/>
-      <w:r>
-        <w:rPr>
-          <w:rFonts w:eastAsia="Calibri"/>
-        </w:rPr>
-        <w:t xml:space="preserve"> </w:t>
+        <w:t xml:space="preserve">Чтобы связать наш локальный репозиторий с репозиторием на GitHub, выполним следующую команду </w:t>
+      </w:r>
+    </w:p>
+    <w:p>
+      <w:pPr>
+        <w:spacing w:after="200" w:line="240" w:lineRule="auto"/>
+        <w:jc w:val="center"/>
+        <w:rPr>
+          <w:rFonts w:eastAsia="Calibri"/>
+        </w:rPr>
+      </w:pPr>
+      <w:r>
+        <w:rPr>
+          <w:rFonts w:eastAsia="Calibri"/>
+        </w:rPr>
+        <w:t xml:space="preserve">git remote add origin </w:t>
       </w:r>
       <w:hyperlink r:id="rId14">
         <w:r>
@@ -712,49 +290,7 @@
         <w:rPr>
           <w:rFonts w:eastAsia="Calibri"/>
         </w:rPr>
-        <w:t xml:space="preserve">Вызовем команду </w:t>
-      </w:r>
-      <w:proofErr w:type="spellStart"/>
-      <w:r>
-        <w:rPr>
-          <w:rFonts w:eastAsia="Calibri"/>
-        </w:rPr>
-        <w:t>git</w:t>
-      </w:r>
-      <w:proofErr w:type="spellEnd"/>
-      <w:r>
-        <w:rPr>
-          <w:rFonts w:eastAsia="Calibri"/>
-        </w:rPr>
-        <w:t xml:space="preserve"> </w:t>
-      </w:r>
-      <w:proofErr w:type="spellStart"/>
-      <w:r>
-        <w:rPr>
-          <w:rFonts w:eastAsia="Calibri"/>
-        </w:rPr>
-        <w:t>remote</w:t>
-      </w:r>
-      <w:proofErr w:type="spellEnd"/>
-      <w:r>
-        <w:rPr>
-          <w:rFonts w:eastAsia="Calibri"/>
-        </w:rPr>
-        <w:t xml:space="preserve"> -v для просмотра </w:t>
-      </w:r>
-      <w:proofErr w:type="spellStart"/>
-      <w:r>
-        <w:rPr>
-          <w:rFonts w:eastAsia="Calibri"/>
-        </w:rPr>
-        <w:t>подлюченного</w:t>
-      </w:r>
-      <w:proofErr w:type="spellEnd"/>
-      <w:r>
-        <w:rPr>
-          <w:rFonts w:eastAsia="Calibri"/>
-        </w:rPr>
-        <w:t xml:space="preserve"> проекта</w:t>
+        <w:t>Вызовем команду git remote -v для просмотра подлюченного проекта</w:t>
       </w:r>
     </w:p>
     <w:p>
@@ -770,7 +306,7 @@
           <v:rect id="rectole0000000005" o:spid="_x0000_i1030" style="width:310.8pt;height:40.8pt" o:ole="" o:preferrelative="t" stroked="f">
             <v:imagedata r:id="rId15" o:title=""/>
           </v:rect>
-          <o:OLEObject Type="Embed" ProgID="StaticDib" ShapeID="rectole0000000005" DrawAspect="Content" ObjectID="_1809794835" r:id="rId16"/>
+          <o:OLEObject Type="Embed" ProgID="StaticDib" ShapeID="rectole0000000005" DrawAspect="Content" ObjectID="_1809794974" r:id="rId16"/>
         </w:object>
       </w:r>
     </w:p>
@@ -785,95 +321,23 @@
         <w:rPr>
           <w:rFonts w:eastAsia="Calibri"/>
         </w:rPr>
-        <w:t xml:space="preserve">При создании репозитория на </w:t>
-      </w:r>
-      <w:proofErr w:type="spellStart"/>
-      <w:r>
-        <w:rPr>
-          <w:rFonts w:eastAsia="Calibri"/>
-        </w:rPr>
-        <w:t>GitHub</w:t>
-      </w:r>
-      <w:proofErr w:type="spellEnd"/>
-      <w:r>
-        <w:rPr>
-          <w:rFonts w:eastAsia="Calibri"/>
-        </w:rPr>
-        <w:t xml:space="preserve"> мы указали создать в нем файл README. Можно скачать его в наш локальный репозиторий </w:t>
-      </w:r>
-      <w:proofErr w:type="spellStart"/>
-      <w:r>
-        <w:rPr>
-          <w:rFonts w:eastAsia="Calibri"/>
-        </w:rPr>
-        <w:t>камандой</w:t>
-      </w:r>
-      <w:proofErr w:type="spellEnd"/>
-      <w:r>
-        <w:rPr>
-          <w:rFonts w:eastAsia="Calibri"/>
-        </w:rPr>
-        <w:t xml:space="preserve"> </w:t>
-      </w:r>
-    </w:p>
-    <w:p>
-      <w:pPr>
-        <w:spacing w:after="200" w:line="240" w:lineRule="auto"/>
-        <w:jc w:val="center"/>
-        <w:rPr>
-          <w:rFonts w:eastAsia="Calibri"/>
-        </w:rPr>
-      </w:pPr>
-      <w:proofErr w:type="spellStart"/>
-      <w:r>
-        <w:rPr>
-          <w:rFonts w:eastAsia="Calibri"/>
-        </w:rPr>
-        <w:t>git</w:t>
-      </w:r>
-      <w:proofErr w:type="spellEnd"/>
-      <w:r>
-        <w:rPr>
-          <w:rFonts w:eastAsia="Calibri"/>
-        </w:rPr>
-        <w:t xml:space="preserve"> </w:t>
-      </w:r>
-      <w:proofErr w:type="spellStart"/>
-      <w:r>
-        <w:rPr>
-          <w:rFonts w:eastAsia="Calibri"/>
-        </w:rPr>
-        <w:t>pull</w:t>
-      </w:r>
-      <w:proofErr w:type="spellEnd"/>
-      <w:r>
-        <w:rPr>
-          <w:rFonts w:eastAsia="Calibri"/>
-        </w:rPr>
-        <w:t xml:space="preserve"> </w:t>
-      </w:r>
-      <w:proofErr w:type="spellStart"/>
-      <w:r>
-        <w:rPr>
-          <w:rFonts w:eastAsia="Calibri"/>
-        </w:rPr>
-        <w:t>origin</w:t>
-      </w:r>
-      <w:proofErr w:type="spellEnd"/>
-      <w:r>
-        <w:rPr>
-          <w:rFonts w:eastAsia="Calibri"/>
-        </w:rPr>
-        <w:t xml:space="preserve"> </w:t>
-      </w:r>
-      <w:proofErr w:type="spellStart"/>
-      <w:r>
-        <w:rPr>
-          <w:rFonts w:eastAsia="Calibri"/>
-        </w:rPr>
-        <w:t>master</w:t>
-      </w:r>
-      <w:proofErr w:type="spellEnd"/>
+        <w:t xml:space="preserve">При создании репозитория на GitHub мы указали создать в нем файл README. Можно скачать его в наш локальный репозиторий камандой </w:t>
+      </w:r>
+    </w:p>
+    <w:p>
+      <w:pPr>
+        <w:spacing w:after="200" w:line="240" w:lineRule="auto"/>
+        <w:jc w:val="center"/>
+        <w:rPr>
+          <w:rFonts w:eastAsia="Calibri"/>
+        </w:rPr>
+      </w:pPr>
+      <w:r>
+        <w:rPr>
+          <w:rFonts w:eastAsia="Calibri"/>
+        </w:rPr>
+        <w:t>git pull origin master</w:t>
+      </w:r>
     </w:p>
     <w:p>
       <w:pPr>
@@ -888,7 +352,7 @@
           <v:rect id="rectole0000000006" o:spid="_x0000_i1031" style="width:364.8pt;height:53.4pt" o:ole="" o:preferrelative="t" stroked="f">
             <v:imagedata r:id="rId17" o:title=""/>
           </v:rect>
-          <o:OLEObject Type="Embed" ProgID="StaticDib" ShapeID="rectole0000000006" DrawAspect="Content" ObjectID="_1809794836" r:id="rId18"/>
+          <o:OLEObject Type="Embed" ProgID="StaticDib" ShapeID="rectole0000000006" DrawAspect="Content" ObjectID="_1809794975" r:id="rId18"/>
         </w:object>
       </w:r>
     </w:p>
@@ -905,7 +369,7 @@
           <v:rect id="rectole0000000007" o:spid="_x0000_i1032" style="width:106.2pt;height:39.6pt" o:ole="" o:preferrelative="t" stroked="f">
             <v:imagedata r:id="rId19" o:title=""/>
           </v:rect>
-          <o:OLEObject Type="Embed" ProgID="StaticDib" ShapeID="rectole0000000007" DrawAspect="Content" ObjectID="_1809794837" r:id="rId20"/>
+          <o:OLEObject Type="Embed" ProgID="StaticDib" ShapeID="rectole0000000007" DrawAspect="Content" ObjectID="_1809794976" r:id="rId20"/>
         </w:object>
       </w:r>
     </w:p>
@@ -920,81 +384,23 @@
         <w:rPr>
           <w:rFonts w:eastAsia="Calibri"/>
         </w:rPr>
-        <w:t xml:space="preserve">Теперь отправим наш коммит на </w:t>
-      </w:r>
-      <w:proofErr w:type="gramStart"/>
-      <w:r>
-        <w:rPr>
-          <w:rFonts w:eastAsia="Calibri"/>
-        </w:rPr>
-        <w:t>сервер  командой</w:t>
-      </w:r>
-      <w:proofErr w:type="gramEnd"/>
-      <w:r>
-        <w:rPr>
-          <w:rFonts w:eastAsia="Calibri"/>
-        </w:rPr>
-        <w:t xml:space="preserve"> </w:t>
-      </w:r>
-    </w:p>
-    <w:p>
-      <w:pPr>
-        <w:spacing w:after="200" w:line="240" w:lineRule="auto"/>
-        <w:jc w:val="center"/>
-        <w:rPr>
-          <w:rFonts w:eastAsia="Calibri"/>
-        </w:rPr>
-      </w:pPr>
-      <w:proofErr w:type="spellStart"/>
-      <w:r>
-        <w:rPr>
-          <w:rFonts w:eastAsia="Calibri"/>
-        </w:rPr>
-        <w:t>git</w:t>
-      </w:r>
-      <w:proofErr w:type="spellEnd"/>
-      <w:r>
-        <w:rPr>
-          <w:rFonts w:eastAsia="Calibri"/>
-        </w:rPr>
-        <w:t xml:space="preserve"> </w:t>
-      </w:r>
-      <w:proofErr w:type="spellStart"/>
-      <w:r>
-        <w:rPr>
-          <w:rFonts w:eastAsia="Calibri"/>
-        </w:rPr>
-        <w:t>push</w:t>
-      </w:r>
-      <w:proofErr w:type="spellEnd"/>
-      <w:r>
-        <w:rPr>
-          <w:rFonts w:eastAsia="Calibri"/>
-        </w:rPr>
-        <w:t xml:space="preserve"> </w:t>
-      </w:r>
-      <w:proofErr w:type="spellStart"/>
-      <w:r>
-        <w:rPr>
-          <w:rFonts w:eastAsia="Calibri"/>
-        </w:rPr>
-        <w:t>origin</w:t>
-      </w:r>
-      <w:proofErr w:type="spellEnd"/>
-      <w:r>
-        <w:rPr>
-          <w:rFonts w:eastAsia="Calibri"/>
-        </w:rPr>
-        <w:t xml:space="preserve"> </w:t>
-      </w:r>
-      <w:proofErr w:type="spellStart"/>
-      <w:r>
-        <w:rPr>
-          <w:rFonts w:eastAsia="Calibri"/>
-        </w:rPr>
-        <w:t>master</w:t>
-      </w:r>
-      <w:proofErr w:type="spellEnd"/>
+        <w:t xml:space="preserve">Теперь отправим наш коммит на сервер  командой </w:t>
+      </w:r>
+    </w:p>
+    <w:p>
+      <w:pPr>
+        <w:spacing w:after="200" w:line="240" w:lineRule="auto"/>
+        <w:jc w:val="center"/>
+        <w:rPr>
+          <w:rFonts w:eastAsia="Calibri"/>
+        </w:rPr>
+      </w:pPr>
+      <w:r>
+        <w:rPr>
+          <w:rFonts w:eastAsia="Calibri"/>
+        </w:rPr>
+        <w:t>git push origin master</w:t>
+      </w:r>
     </w:p>
     <w:p>
       <w:pPr>
@@ -1009,7 +415,7 @@
           <v:rect id="rectole0000000008" o:spid="_x0000_i1033" style="width:387pt;height:124.2pt" o:ole="" o:preferrelative="t" stroked="f">
             <v:imagedata r:id="rId21" o:title=""/>
           </v:rect>
-          <o:OLEObject Type="Embed" ProgID="StaticDib" ShapeID="rectole0000000008" DrawAspect="Content" ObjectID="_1809794838" r:id="rId22"/>
+          <o:OLEObject Type="Embed" ProgID="StaticDib" ShapeID="rectole0000000008" DrawAspect="Content" ObjectID="_1809794977" r:id="rId22"/>
         </w:object>
       </w:r>
     </w:p>
@@ -1036,28 +442,12 @@
           <w:rFonts w:eastAsia="Calibri"/>
         </w:rPr>
       </w:pPr>
-      <w:proofErr w:type="spellStart"/>
-      <w:r>
-        <w:rPr>
-          <w:rFonts w:eastAsia="Calibri"/>
-        </w:rPr>
-        <w:t>git</w:t>
-      </w:r>
-      <w:proofErr w:type="spellEnd"/>
-      <w:r>
-        <w:rPr>
-          <w:rFonts w:eastAsia="Calibri"/>
-        </w:rPr>
-        <w:t xml:space="preserve"> </w:t>
-      </w:r>
-      <w:proofErr w:type="spellStart"/>
-      <w:r>
-        <w:rPr>
-          <w:rFonts w:eastAsia="Calibri"/>
-        </w:rPr>
-        <w:t>log</w:t>
-      </w:r>
-      <w:proofErr w:type="spellEnd"/>
+      <w:r>
+        <w:rPr>
+          <w:rFonts w:eastAsia="Calibri"/>
+        </w:rPr>
+        <w:t>git log</w:t>
+      </w:r>
     </w:p>
     <w:p>
       <w:pPr>
@@ -1072,7 +462,7 @@
           <v:rect id="rectole0000000009" o:spid="_x0000_i1034" style="width:415.8pt;height:128.4pt" o:ole="" o:preferrelative="t" stroked="f">
             <v:imagedata r:id="rId23" o:title=""/>
           </v:rect>
-          <o:OLEObject Type="Embed" ProgID="StaticDib" ShapeID="rectole0000000009" DrawAspect="Content" ObjectID="_1809794839" r:id="rId24"/>
+          <o:OLEObject Type="Embed" ProgID="StaticDib" ShapeID="rectole0000000009" DrawAspect="Content" ObjectID="_1809794978" r:id="rId24"/>
         </w:object>
       </w:r>
     </w:p>
@@ -1088,17 +478,8 @@
           <w:rFonts w:ascii="Calibri" w:eastAsia="Calibri" w:hAnsi="Calibri" w:cs="Calibri"/>
           <w:sz w:val="22"/>
         </w:rPr>
-        <w:t xml:space="preserve">Изменения на </w:t>
-      </w:r>
-      <w:proofErr w:type="spellStart"/>
-      <w:r>
-        <w:rPr>
-          <w:rFonts w:ascii="Calibri" w:eastAsia="Calibri" w:hAnsi="Calibri" w:cs="Calibri"/>
-          <w:sz w:val="22"/>
-        </w:rPr>
-        <w:t>GitHub</w:t>
-      </w:r>
-      <w:proofErr w:type="spellEnd"/>
+        <w:t>Изменения на GitHub</w:t>
+      </w:r>
     </w:p>
     <w:p>
       <w:pPr>
@@ -1113,7 +494,7 @@
           <v:rect id="rectole0000000010" o:spid="_x0000_i1035" style="width:303.6pt;height:147.6pt" o:ole="" o:preferrelative="t" stroked="f">
             <v:imagedata r:id="rId25" o:title=""/>
           </v:rect>
-          <o:OLEObject Type="Embed" ProgID="StaticDib" ShapeID="rectole0000000010" DrawAspect="Content" ObjectID="_1809794840" r:id="rId26"/>
+          <o:OLEObject Type="Embed" ProgID="StaticDib" ShapeID="rectole0000000010" DrawAspect="Content" ObjectID="_1809794979" r:id="rId26"/>
         </w:object>
       </w:r>
     </w:p>
@@ -1128,120 +509,52 @@
         <w:rPr>
           <w:rFonts w:eastAsia="Calibri"/>
         </w:rPr>
-        <w:t xml:space="preserve">Создадим новую ветку </w:t>
-      </w:r>
-      <w:proofErr w:type="spellStart"/>
-      <w:r>
-        <w:rPr>
-          <w:rFonts w:eastAsia="Calibri"/>
-        </w:rPr>
-        <w:t>second</w:t>
-      </w:r>
-      <w:proofErr w:type="spellEnd"/>
-    </w:p>
-    <w:p>
-      <w:pPr>
-        <w:spacing w:after="200" w:line="240" w:lineRule="auto"/>
-        <w:jc w:val="center"/>
-        <w:rPr>
-          <w:rFonts w:eastAsia="Calibri"/>
-        </w:rPr>
-      </w:pPr>
-      <w:proofErr w:type="spellStart"/>
-      <w:r>
-        <w:rPr>
-          <w:rFonts w:eastAsia="Calibri"/>
-        </w:rPr>
-        <w:t>git</w:t>
-      </w:r>
-      <w:proofErr w:type="spellEnd"/>
-      <w:r>
-        <w:rPr>
-          <w:rFonts w:eastAsia="Calibri"/>
-        </w:rPr>
-        <w:t xml:space="preserve"> </w:t>
-      </w:r>
-      <w:proofErr w:type="spellStart"/>
-      <w:r>
-        <w:rPr>
-          <w:rFonts w:eastAsia="Calibri"/>
-        </w:rPr>
-        <w:t>branch</w:t>
-      </w:r>
-      <w:proofErr w:type="spellEnd"/>
-      <w:r>
-        <w:rPr>
-          <w:rFonts w:eastAsia="Calibri"/>
-        </w:rPr>
-        <w:t xml:space="preserve"> </w:t>
-      </w:r>
-      <w:proofErr w:type="spellStart"/>
-      <w:r>
-        <w:rPr>
-          <w:rFonts w:eastAsia="Calibri"/>
-        </w:rPr>
-        <w:t>second</w:t>
-      </w:r>
-      <w:proofErr w:type="spellEnd"/>
-    </w:p>
-    <w:p>
-      <w:pPr>
-        <w:spacing w:after="200" w:line="240" w:lineRule="auto"/>
-        <w:rPr>
-          <w:rFonts w:eastAsia="Calibri"/>
-        </w:rPr>
-      </w:pPr>
-      <w:r>
-        <w:rPr>
-          <w:rFonts w:eastAsia="Calibri"/>
-        </w:rPr>
-        <w:t xml:space="preserve">Можно посмотреть в какой ветке </w:t>
-      </w:r>
-      <w:proofErr w:type="spellStart"/>
-      <w:r>
-        <w:rPr>
-          <w:rFonts w:eastAsia="Calibri"/>
-        </w:rPr>
-        <w:t>нахождимся</w:t>
-      </w:r>
-      <w:proofErr w:type="spellEnd"/>
-      <w:r>
-        <w:rPr>
-          <w:rFonts w:eastAsia="Calibri"/>
-        </w:rPr>
-        <w:t xml:space="preserve"> командой </w:t>
-      </w:r>
-    </w:p>
-    <w:p>
-      <w:pPr>
-        <w:spacing w:after="200" w:line="240" w:lineRule="auto"/>
-        <w:jc w:val="center"/>
-        <w:rPr>
-          <w:rFonts w:eastAsia="Calibri"/>
-        </w:rPr>
-      </w:pPr>
-      <w:proofErr w:type="spellStart"/>
-      <w:r>
-        <w:rPr>
-          <w:rFonts w:eastAsia="Calibri"/>
-        </w:rPr>
-        <w:t>git</w:t>
-      </w:r>
-      <w:proofErr w:type="spellEnd"/>
-      <w:r>
-        <w:rPr>
-          <w:rFonts w:eastAsia="Calibri"/>
-        </w:rPr>
-        <w:t xml:space="preserve"> </w:t>
-      </w:r>
-      <w:proofErr w:type="spellStart"/>
-      <w:r>
-        <w:rPr>
-          <w:rFonts w:eastAsia="Calibri"/>
-        </w:rPr>
-        <w:t>branch</w:t>
-      </w:r>
-      <w:proofErr w:type="spellEnd"/>
+        <w:t>Создадим новую ветку second</w:t>
+      </w:r>
+    </w:p>
+    <w:p>
+      <w:pPr>
+        <w:spacing w:after="200" w:line="240" w:lineRule="auto"/>
+        <w:jc w:val="center"/>
+        <w:rPr>
+          <w:rFonts w:eastAsia="Calibri"/>
+        </w:rPr>
+      </w:pPr>
+      <w:r>
+        <w:rPr>
+          <w:rFonts w:eastAsia="Calibri"/>
+        </w:rPr>
+        <w:t>git branch second</w:t>
+      </w:r>
+    </w:p>
+    <w:p>
+      <w:pPr>
+        <w:spacing w:after="200" w:line="240" w:lineRule="auto"/>
+        <w:rPr>
+          <w:rFonts w:eastAsia="Calibri"/>
+        </w:rPr>
+      </w:pPr>
+      <w:r>
+        <w:rPr>
+          <w:rFonts w:eastAsia="Calibri"/>
+        </w:rPr>
+        <w:t xml:space="preserve">Можно посмотреть в какой ветке нахождимся командой </w:t>
+      </w:r>
+    </w:p>
+    <w:p>
+      <w:pPr>
+        <w:spacing w:after="200" w:line="240" w:lineRule="auto"/>
+        <w:jc w:val="center"/>
+        <w:rPr>
+          <w:rFonts w:eastAsia="Calibri"/>
+        </w:rPr>
+      </w:pPr>
+      <w:r>
+        <w:rPr>
+          <w:rFonts w:eastAsia="Calibri"/>
+        </w:rPr>
+        <w:t>git branch</w:t>
+      </w:r>
     </w:p>
     <w:p>
       <w:pPr>
@@ -1256,7 +569,7 @@
           <v:rect id="rectole0000000011" o:spid="_x0000_i1036" style="width:298.2pt;height:40.8pt" o:ole="" o:preferrelative="t" stroked="f">
             <v:imagedata r:id="rId27" o:title=""/>
           </v:rect>
-          <o:OLEObject Type="Embed" ProgID="StaticDib" ShapeID="rectole0000000011" DrawAspect="Content" ObjectID="_1809794841" r:id="rId28"/>
+          <o:OLEObject Type="Embed" ProgID="StaticDib" ShapeID="rectole0000000011" DrawAspect="Content" ObjectID="_1809794980" r:id="rId28"/>
         </w:object>
       </w:r>
     </w:p>
@@ -1282,42 +595,12 @@
           <w:rFonts w:eastAsia="Calibri"/>
         </w:rPr>
       </w:pPr>
-      <w:proofErr w:type="spellStart"/>
-      <w:r>
-        <w:rPr>
-          <w:rFonts w:eastAsia="Calibri"/>
-        </w:rPr>
-        <w:t>git</w:t>
-      </w:r>
-      <w:proofErr w:type="spellEnd"/>
-      <w:r>
-        <w:rPr>
-          <w:rFonts w:eastAsia="Calibri"/>
-        </w:rPr>
-        <w:t xml:space="preserve"> </w:t>
-      </w:r>
-      <w:proofErr w:type="spellStart"/>
-      <w:r>
-        <w:rPr>
-          <w:rFonts w:eastAsia="Calibri"/>
-        </w:rPr>
-        <w:t>checkout</w:t>
-      </w:r>
-      <w:proofErr w:type="spellEnd"/>
-      <w:r>
-        <w:rPr>
-          <w:rFonts w:eastAsia="Calibri"/>
-        </w:rPr>
-        <w:t xml:space="preserve"> </w:t>
-      </w:r>
-      <w:proofErr w:type="spellStart"/>
-      <w:r>
-        <w:rPr>
-          <w:rFonts w:eastAsia="Calibri"/>
-        </w:rPr>
-        <w:t>second</w:t>
-      </w:r>
-      <w:proofErr w:type="spellEnd"/>
+      <w:r>
+        <w:rPr>
+          <w:rFonts w:eastAsia="Calibri"/>
+        </w:rPr>
+        <w:t>git checkout second</w:t>
+      </w:r>
     </w:p>
     <w:p>
       <w:pPr>
@@ -1332,7 +615,7 @@
           <v:rect id="rectole0000000012" o:spid="_x0000_i1037" style="width:351.6pt;height:33pt" o:ole="" o:preferrelative="t" stroked="f">
             <v:imagedata r:id="rId29" o:title=""/>
           </v:rect>
-          <o:OLEObject Type="Embed" ProgID="StaticDib" ShapeID="rectole0000000012" DrawAspect="Content" ObjectID="_1809794842" r:id="rId30"/>
+          <o:OLEObject Type="Embed" ProgID="StaticDib" ShapeID="rectole0000000012" DrawAspect="Content" ObjectID="_1809794981" r:id="rId30"/>
         </w:object>
       </w:r>
     </w:p>
@@ -1363,7 +646,7 @@
           <v:rect id="rectole0000000013" o:spid="_x0000_i1038" style="width:94.8pt;height:54pt" o:ole="" o:preferrelative="t" stroked="f">
             <v:imagedata r:id="rId31" o:title=""/>
           </v:rect>
-          <o:OLEObject Type="Embed" ProgID="StaticDib" ShapeID="rectole0000000013" DrawAspect="Content" ObjectID="_1809794843" r:id="rId32"/>
+          <o:OLEObject Type="Embed" ProgID="StaticDib" ShapeID="rectole0000000013" DrawAspect="Content" ObjectID="_1809794982" r:id="rId32"/>
         </w:object>
       </w:r>
     </w:p>
@@ -1380,7 +663,7 @@
           <v:rect id="rectole0000000014" o:spid="_x0000_i1039" style="width:413.4pt;height:328.8pt" o:ole="" o:preferrelative="t" stroked="f">
             <v:imagedata r:id="rId33" o:title=""/>
           </v:rect>
-          <o:OLEObject Type="Embed" ProgID="StaticDib" ShapeID="rectole0000000014" DrawAspect="Content" ObjectID="_1809794844" r:id="rId34"/>
+          <o:OLEObject Type="Embed" ProgID="StaticDib" ShapeID="rectole0000000014" DrawAspect="Content" ObjectID="_1809794983" r:id="rId34"/>
         </w:object>
       </w:r>
     </w:p>
@@ -1395,16 +678,8 @@
         <w:rPr>
           <w:rFonts w:eastAsia="Calibri"/>
         </w:rPr>
-        <w:t xml:space="preserve">Проверяем результат на </w:t>
-      </w:r>
-      <w:proofErr w:type="spellStart"/>
-      <w:r>
-        <w:rPr>
-          <w:rFonts w:eastAsia="Calibri"/>
-        </w:rPr>
-        <w:t>GitHub</w:t>
-      </w:r>
-      <w:proofErr w:type="spellEnd"/>
+        <w:t>Проверяем результат на GitHub</w:t>
+      </w:r>
     </w:p>
     <w:p>
       <w:pPr>
@@ -1419,7 +694,7 @@
           <v:rect id="rectole0000000015" o:spid="_x0000_i1040" style="width:370.2pt;height:147pt" o:ole="" o:preferrelative="t" stroked="f">
             <v:imagedata r:id="rId35" o:title=""/>
           </v:rect>
-          <o:OLEObject Type="Embed" ProgID="StaticDib" ShapeID="rectole0000000015" DrawAspect="Content" ObjectID="_1809794845" r:id="rId36"/>
+          <o:OLEObject Type="Embed" ProgID="StaticDib" ShapeID="rectole0000000015" DrawAspect="Content" ObjectID="_1809794984" r:id="rId36"/>
         </w:object>
       </w:r>
     </w:p>
@@ -1436,7 +711,7 @@
           <v:rect id="rectole0000000016" o:spid="_x0000_i1041" style="width:391.2pt;height:231pt" o:ole="" o:preferrelative="t" stroked="f">
             <v:imagedata r:id="rId37" o:title=""/>
           </v:rect>
-          <o:OLEObject Type="Embed" ProgID="StaticDib" ShapeID="rectole0000000016" DrawAspect="Content" ObjectID="_1809794846" r:id="rId38"/>
+          <o:OLEObject Type="Embed" ProgID="StaticDib" ShapeID="rectole0000000016" DrawAspect="Content" ObjectID="_1809794985" r:id="rId38"/>
         </w:object>
       </w:r>
     </w:p>
@@ -1447,33 +722,11 @@
           <w:rFonts w:eastAsia="Calibri"/>
         </w:rPr>
       </w:pPr>
-      <w:proofErr w:type="spellStart"/>
-      <w:r>
-        <w:rPr>
-          <w:rFonts w:eastAsia="Calibri"/>
-        </w:rPr>
-        <w:t>Перключимся</w:t>
-      </w:r>
-      <w:proofErr w:type="spellEnd"/>
-      <w:r>
-        <w:rPr>
-          <w:rFonts w:eastAsia="Calibri"/>
-        </w:rPr>
-        <w:t xml:space="preserve"> на ветку </w:t>
-      </w:r>
-      <w:proofErr w:type="spellStart"/>
-      <w:r>
-        <w:rPr>
-          <w:rFonts w:eastAsia="Calibri"/>
-        </w:rPr>
-        <w:t>master</w:t>
-      </w:r>
-      <w:proofErr w:type="spellEnd"/>
-      <w:r>
-        <w:rPr>
-          <w:rFonts w:eastAsia="Calibri"/>
-        </w:rPr>
-        <w:t>. Фиксируем изменения в проводнике Windows</w:t>
+      <w:r>
+        <w:rPr>
+          <w:rFonts w:eastAsia="Calibri"/>
+        </w:rPr>
+        <w:t>Перключимся на ветку master. Фиксируем изменения в проводнике Windows</w:t>
       </w:r>
     </w:p>
     <w:p>
@@ -1489,7 +742,7 @@
           <v:rect id="rectole0000000017" o:spid="_x0000_i1042" style="width:187.8pt;height:53.4pt" o:ole="" o:preferrelative="t" stroked="f">
             <v:imagedata r:id="rId39" o:title=""/>
           </v:rect>
-          <o:OLEObject Type="Embed" ProgID="StaticDib" ShapeID="rectole0000000017" DrawAspect="Content" ObjectID="_1809794847" r:id="rId40"/>
+          <o:OLEObject Type="Embed" ProgID="StaticDib" ShapeID="rectole0000000017" DrawAspect="Content" ObjectID="_1809794986" r:id="rId40"/>
         </w:object>
       </w:r>
     </w:p>
@@ -1504,67 +757,23 @@
         <w:rPr>
           <w:rFonts w:eastAsia="Calibri"/>
         </w:rPr>
-        <w:t xml:space="preserve">Файла newtest.txt не видно, т.к. он в ветке </w:t>
-      </w:r>
-      <w:proofErr w:type="spellStart"/>
-      <w:r>
-        <w:rPr>
-          <w:rFonts w:eastAsia="Calibri"/>
-        </w:rPr>
-        <w:t>second</w:t>
-      </w:r>
-      <w:proofErr w:type="spellEnd"/>
-      <w:r>
-        <w:rPr>
-          <w:rFonts w:eastAsia="Calibri"/>
-        </w:rPr>
-        <w:t>. Для его отображения используем команду для объединения веток</w:t>
-      </w:r>
-    </w:p>
-    <w:p>
-      <w:pPr>
-        <w:spacing w:after="200" w:line="240" w:lineRule="auto"/>
-        <w:jc w:val="center"/>
-        <w:rPr>
-          <w:rFonts w:eastAsia="Calibri"/>
-        </w:rPr>
-      </w:pPr>
-      <w:proofErr w:type="spellStart"/>
-      <w:r>
-        <w:rPr>
-          <w:rFonts w:eastAsia="Calibri"/>
-        </w:rPr>
-        <w:t>git</w:t>
-      </w:r>
-      <w:proofErr w:type="spellEnd"/>
-      <w:r>
-        <w:rPr>
-          <w:rFonts w:eastAsia="Calibri"/>
-        </w:rPr>
-        <w:t xml:space="preserve"> </w:t>
-      </w:r>
-      <w:proofErr w:type="spellStart"/>
-      <w:r>
-        <w:rPr>
-          <w:rFonts w:eastAsia="Calibri"/>
-        </w:rPr>
-        <w:t>merge</w:t>
-      </w:r>
-      <w:proofErr w:type="spellEnd"/>
-      <w:r>
-        <w:rPr>
-          <w:rFonts w:eastAsia="Calibri"/>
-        </w:rPr>
-        <w:t xml:space="preserve"> </w:t>
-      </w:r>
-      <w:proofErr w:type="spellStart"/>
-      <w:r>
-        <w:rPr>
-          <w:rFonts w:eastAsia="Calibri"/>
-        </w:rPr>
-        <w:t>second</w:t>
-      </w:r>
-      <w:proofErr w:type="spellEnd"/>
+        <w:t>Файла newtest.txt не видно, т.к. он в ветке second. Для его отображения используем команду для объединения веток</w:t>
+      </w:r>
+    </w:p>
+    <w:p>
+      <w:pPr>
+        <w:spacing w:after="200" w:line="240" w:lineRule="auto"/>
+        <w:jc w:val="center"/>
+        <w:rPr>
+          <w:rFonts w:eastAsia="Calibri"/>
+        </w:rPr>
+      </w:pPr>
+      <w:r>
+        <w:rPr>
+          <w:rFonts w:eastAsia="Calibri"/>
+        </w:rPr>
+        <w:t>git merge second</w:t>
+      </w:r>
     </w:p>
     <w:p>
       <w:pPr>
@@ -1579,7 +788,7 @@
           <v:rect id="rectole0000000018" o:spid="_x0000_i1043" style="width:329.4pt;height:82.2pt" o:ole="" o:preferrelative="t" stroked="f">
             <v:imagedata r:id="rId41" o:title=""/>
           </v:rect>
-          <o:OLEObject Type="Embed" ProgID="StaticDib" ShapeID="rectole0000000018" DrawAspect="Content" ObjectID="_1809794848" r:id="rId42"/>
+          <o:OLEObject Type="Embed" ProgID="StaticDib" ShapeID="rectole0000000018" DrawAspect="Content" ObjectID="_1809794987" r:id="rId42"/>
         </w:object>
       </w:r>
     </w:p>
@@ -1596,7 +805,7 @@
           <v:rect id="rectole0000000019" o:spid="_x0000_i1044" style="width:105pt;height:73.8pt" o:ole="" o:preferrelative="t" stroked="f">
             <v:imagedata r:id="rId43" o:title=""/>
           </v:rect>
-          <o:OLEObject Type="Embed" ProgID="StaticDib" ShapeID="rectole0000000019" DrawAspect="Content" ObjectID="_1809794849" r:id="rId44"/>
+          <o:OLEObject Type="Embed" ProgID="StaticDib" ShapeID="rectole0000000019" DrawAspect="Content" ObjectID="_1809794988" r:id="rId44"/>
         </w:object>
       </w:r>
     </w:p>
@@ -1611,67 +820,23 @@
         <w:rPr>
           <w:rFonts w:eastAsia="Calibri"/>
         </w:rPr>
-        <w:t xml:space="preserve">Теперь можно удалить ветку </w:t>
-      </w:r>
-      <w:proofErr w:type="spellStart"/>
-      <w:r>
-        <w:rPr>
-          <w:rFonts w:eastAsia="Calibri"/>
-        </w:rPr>
-        <w:t>second</w:t>
-      </w:r>
-      <w:proofErr w:type="spellEnd"/>
-      <w:r>
-        <w:rPr>
-          <w:rFonts w:eastAsia="Calibri"/>
-        </w:rPr>
-        <w:t xml:space="preserve"> командой </w:t>
-      </w:r>
-    </w:p>
-    <w:p>
-      <w:pPr>
-        <w:spacing w:after="200" w:line="240" w:lineRule="auto"/>
-        <w:jc w:val="center"/>
-        <w:rPr>
-          <w:rFonts w:eastAsia="Calibri"/>
-        </w:rPr>
-      </w:pPr>
-      <w:proofErr w:type="spellStart"/>
-      <w:r>
-        <w:rPr>
-          <w:rFonts w:eastAsia="Calibri"/>
-        </w:rPr>
-        <w:t>git</w:t>
-      </w:r>
-      <w:proofErr w:type="spellEnd"/>
-      <w:r>
-        <w:rPr>
-          <w:rFonts w:eastAsia="Calibri"/>
-        </w:rPr>
-        <w:t xml:space="preserve"> </w:t>
-      </w:r>
-      <w:proofErr w:type="spellStart"/>
-      <w:r>
-        <w:rPr>
-          <w:rFonts w:eastAsia="Calibri"/>
-        </w:rPr>
-        <w:t>branch</w:t>
-      </w:r>
-      <w:proofErr w:type="spellEnd"/>
-      <w:r>
-        <w:rPr>
-          <w:rFonts w:eastAsia="Calibri"/>
-        </w:rPr>
-        <w:t xml:space="preserve"> -d </w:t>
-      </w:r>
-      <w:proofErr w:type="spellStart"/>
-      <w:r>
-        <w:rPr>
-          <w:rFonts w:eastAsia="Calibri"/>
-        </w:rPr>
-        <w:t>second</w:t>
-      </w:r>
-      <w:proofErr w:type="spellEnd"/>
+        <w:t xml:space="preserve">Теперь можно удалить ветку second командой </w:t>
+      </w:r>
+    </w:p>
+    <w:p>
+      <w:pPr>
+        <w:spacing w:after="200" w:line="240" w:lineRule="auto"/>
+        <w:jc w:val="center"/>
+        <w:rPr>
+          <w:rFonts w:eastAsia="Calibri"/>
+        </w:rPr>
+      </w:pPr>
+      <w:r>
+        <w:rPr>
+          <w:rFonts w:eastAsia="Calibri"/>
+        </w:rPr>
+        <w:t>git branch -d second</w:t>
+      </w:r>
     </w:p>
     <w:p>
       <w:pPr>
@@ -1686,7 +851,7 @@
           <v:rect id="rectole0000000020" o:spid="_x0000_i1045" style="width:354.6pt;height:30pt" o:ole="" o:preferrelative="t" stroked="f">
             <v:imagedata r:id="rId45" o:title=""/>
           </v:rect>
-          <o:OLEObject Type="Embed" ProgID="StaticDib" ShapeID="rectole0000000020" DrawAspect="Content" ObjectID="_1809794850" r:id="rId46"/>
+          <o:OLEObject Type="Embed" ProgID="StaticDib" ShapeID="rectole0000000020" DrawAspect="Content" ObjectID="_1809794989" r:id="rId46"/>
         </w:object>
       </w:r>
     </w:p>
@@ -1701,51 +866,7 @@
         <w:rPr>
           <w:rFonts w:eastAsia="Calibri"/>
         </w:rPr>
-        <w:t xml:space="preserve">Создадим ветку </w:t>
-      </w:r>
-      <w:proofErr w:type="spellStart"/>
-      <w:r>
-        <w:rPr>
-          <w:rFonts w:eastAsia="Calibri"/>
-        </w:rPr>
-        <w:t>newdev</w:t>
-      </w:r>
-      <w:proofErr w:type="spellEnd"/>
-      <w:r>
-        <w:rPr>
-          <w:rFonts w:eastAsia="Calibri"/>
-        </w:rPr>
-        <w:t xml:space="preserve">, переключимся на нее, добавим в файл с именем </w:t>
-      </w:r>
-      <w:proofErr w:type="spellStart"/>
-      <w:proofErr w:type="gramStart"/>
-      <w:r>
-        <w:rPr>
-          <w:rFonts w:eastAsia="Calibri"/>
-        </w:rPr>
-        <w:t>отчество,зафиксируем</w:t>
-      </w:r>
-      <w:proofErr w:type="spellEnd"/>
-      <w:proofErr w:type="gramEnd"/>
-      <w:r>
-        <w:rPr>
-          <w:rFonts w:eastAsia="Calibri"/>
-        </w:rPr>
-        <w:t xml:space="preserve"> изменения и </w:t>
-      </w:r>
-      <w:proofErr w:type="spellStart"/>
-      <w:r>
-        <w:rPr>
-          <w:rFonts w:eastAsia="Calibri"/>
-        </w:rPr>
-        <w:t>закоммитим</w:t>
-      </w:r>
-      <w:proofErr w:type="spellEnd"/>
-      <w:r>
-        <w:rPr>
-          <w:rFonts w:eastAsia="Calibri"/>
-        </w:rPr>
-        <w:t xml:space="preserve"> их.</w:t>
+        <w:t>Создадим ветку newdev, переключимся на нее, добавим в файл с именем отчество,зафиксируем изменения и закоммитим их.</w:t>
       </w:r>
     </w:p>
     <w:p>
@@ -1761,7 +882,7 @@
           <v:rect id="rectole0000000021" o:spid="_x0000_i1046" style="width:206.4pt;height:56.4pt" o:ole="" o:preferrelative="t" stroked="f">
             <v:imagedata r:id="rId47" o:title=""/>
           </v:rect>
-          <o:OLEObject Type="Embed" ProgID="StaticDib" ShapeID="rectole0000000021" DrawAspect="Content" ObjectID="_1809794851" r:id="rId48"/>
+          <o:OLEObject Type="Embed" ProgID="StaticDib" ShapeID="rectole0000000021" DrawAspect="Content" ObjectID="_1809794990" r:id="rId48"/>
         </w:object>
       </w:r>
     </w:p>
@@ -1778,7 +899,7 @@
           <v:rect id="rectole0000000022" o:spid="_x0000_i1047" style="width:415.8pt;height:303.6pt" o:ole="" o:preferrelative="t" stroked="f">
             <v:imagedata r:id="rId49" o:title=""/>
           </v:rect>
-          <o:OLEObject Type="Embed" ProgID="StaticDib" ShapeID="rectole0000000022" DrawAspect="Content" ObjectID="_1809794852" r:id="rId50"/>
+          <o:OLEObject Type="Embed" ProgID="StaticDib" ShapeID="rectole0000000022" DrawAspect="Content" ObjectID="_1809794991" r:id="rId50"/>
         </w:object>
       </w:r>
     </w:p>
@@ -1795,7 +916,7 @@
           <v:rect id="rectole0000000023" o:spid="_x0000_i1048" style="width:415.8pt;height:120.6pt" o:ole="" o:preferrelative="t" stroked="f">
             <v:imagedata r:id="rId51" o:title=""/>
           </v:rect>
-          <o:OLEObject Type="Embed" ProgID="StaticDib" ShapeID="rectole0000000023" DrawAspect="Content" ObjectID="_1809794853" r:id="rId52"/>
+          <o:OLEObject Type="Embed" ProgID="StaticDib" ShapeID="rectole0000000023" DrawAspect="Content" ObjectID="_1809794992" r:id="rId52"/>
         </w:object>
       </w:r>
     </w:p>
@@ -1810,21 +931,7 @@
         <w:rPr>
           <w:rFonts w:eastAsia="Calibri"/>
         </w:rPr>
-        <w:t xml:space="preserve">В ветке </w:t>
-      </w:r>
-      <w:proofErr w:type="spellStart"/>
-      <w:r>
-        <w:rPr>
-          <w:rFonts w:eastAsia="Calibri"/>
-        </w:rPr>
-        <w:t>master</w:t>
-      </w:r>
-      <w:proofErr w:type="spellEnd"/>
-      <w:r>
-        <w:rPr>
-          <w:rFonts w:eastAsia="Calibri"/>
-        </w:rPr>
-        <w:t xml:space="preserve"> осталось только имя</w:t>
+        <w:t>В ветке master осталось только имя</w:t>
       </w:r>
     </w:p>
     <w:p>
@@ -1840,7 +947,7 @@
           <v:rect id="rectole0000000024" o:spid="_x0000_i1049" style="width:415.8pt;height:171.6pt" o:ole="" o:preferrelative="t" stroked="f">
             <v:imagedata r:id="rId53" o:title=""/>
           </v:rect>
-          <o:OLEObject Type="Embed" ProgID="StaticDib" ShapeID="rectole0000000024" DrawAspect="Content" ObjectID="_1809794854" r:id="rId54"/>
+          <o:OLEObject Type="Embed" ProgID="StaticDib" ShapeID="rectole0000000024" DrawAspect="Content" ObjectID="_1809794993" r:id="rId54"/>
         </w:object>
       </w:r>
     </w:p>
@@ -1874,42 +981,12 @@
           <w:rFonts w:eastAsia="Calibri"/>
         </w:rPr>
       </w:pPr>
-      <w:proofErr w:type="spellStart"/>
-      <w:r>
-        <w:rPr>
-          <w:rFonts w:eastAsia="Calibri"/>
-        </w:rPr>
-        <w:t>git</w:t>
-      </w:r>
-      <w:proofErr w:type="spellEnd"/>
-      <w:r>
-        <w:rPr>
-          <w:rFonts w:eastAsia="Calibri"/>
-        </w:rPr>
-        <w:t xml:space="preserve"> </w:t>
-      </w:r>
-      <w:proofErr w:type="spellStart"/>
-      <w:r>
-        <w:rPr>
-          <w:rFonts w:eastAsia="Calibri"/>
-        </w:rPr>
-        <w:t>merge</w:t>
-      </w:r>
-      <w:proofErr w:type="spellEnd"/>
-      <w:r>
-        <w:rPr>
-          <w:rFonts w:eastAsia="Calibri"/>
-        </w:rPr>
-        <w:t xml:space="preserve"> </w:t>
-      </w:r>
-      <w:proofErr w:type="spellStart"/>
-      <w:r>
-        <w:rPr>
-          <w:rFonts w:eastAsia="Calibri"/>
-        </w:rPr>
-        <w:t>newdev</w:t>
-      </w:r>
-      <w:proofErr w:type="spellEnd"/>
+      <w:r>
+        <w:rPr>
+          <w:rFonts w:eastAsia="Calibri"/>
+        </w:rPr>
+        <w:t>git merge newdev</w:t>
+      </w:r>
     </w:p>
     <w:p>
       <w:pPr>
@@ -1924,7 +1001,7 @@
           <v:rect id="rectole0000000025" o:spid="_x0000_i1050" style="width:337.2pt;height:69.6pt" o:ole="" o:preferrelative="t" stroked="f">
             <v:imagedata r:id="rId55" o:title=""/>
           </v:rect>
-          <o:OLEObject Type="Embed" ProgID="StaticDib" ShapeID="rectole0000000025" DrawAspect="Content" ObjectID="_1809794855" r:id="rId56"/>
+          <o:OLEObject Type="Embed" ProgID="StaticDib" ShapeID="rectole0000000025" DrawAspect="Content" ObjectID="_1809794994" r:id="rId56"/>
         </w:object>
       </w:r>
     </w:p>
@@ -1939,16 +1016,8 @@
         <w:rPr>
           <w:rFonts w:eastAsia="Calibri"/>
         </w:rPr>
-        <w:t xml:space="preserve">Файл test.txt в ветке </w:t>
-      </w:r>
-      <w:proofErr w:type="spellStart"/>
-      <w:r>
-        <w:rPr>
-          <w:rFonts w:eastAsia="Calibri"/>
-        </w:rPr>
-        <w:t>master</w:t>
-      </w:r>
-      <w:proofErr w:type="spellEnd"/>
+        <w:t>Файл test.txt в ветке master</w:t>
+      </w:r>
     </w:p>
     <w:p>
       <w:pPr>
@@ -1963,7 +1032,7 @@
           <v:rect id="rectole0000000026" o:spid="_x0000_i1051" style="width:206.4pt;height:55.8pt" o:ole="" o:preferrelative="t" stroked="f">
             <v:imagedata r:id="rId57" o:title=""/>
           </v:rect>
-          <o:OLEObject Type="Embed" ProgID="StaticDib" ShapeID="rectole0000000026" DrawAspect="Content" ObjectID="_1809794856" r:id="rId58"/>
+          <o:OLEObject Type="Embed" ProgID="StaticDib" ShapeID="rectole0000000026" DrawAspect="Content" ObjectID="_1809794995" r:id="rId58"/>
         </w:object>
       </w:r>
     </w:p>
@@ -1978,30 +1047,8 @@
         <w:rPr>
           <w:rFonts w:eastAsia="Calibri"/>
         </w:rPr>
-        <w:t xml:space="preserve">Теперь в ветке </w:t>
-      </w:r>
-      <w:proofErr w:type="spellStart"/>
-      <w:r>
-        <w:rPr>
-          <w:rFonts w:eastAsia="Calibri"/>
-        </w:rPr>
-        <w:t>newdev</w:t>
-      </w:r>
-      <w:proofErr w:type="spellEnd"/>
-      <w:r>
-        <w:rPr>
-          <w:rFonts w:eastAsia="Calibri"/>
-        </w:rPr>
-        <w:t xml:space="preserve"> удалим в отчестве несколько букв, зафиксируем и </w:t>
-      </w:r>
-      <w:proofErr w:type="spellStart"/>
-      <w:r>
-        <w:rPr>
-          <w:rFonts w:eastAsia="Calibri"/>
-        </w:rPr>
-        <w:t>закоммитим</w:t>
-      </w:r>
-      <w:proofErr w:type="spellEnd"/>
+        <w:t>Теперь в ветке newdev удалим в отчестве несколько букв, зафиксируем и закоммитим</w:t>
+      </w:r>
     </w:p>
     <w:p>
       <w:pPr>
@@ -2016,7 +1063,7 @@
           <v:rect id="rectole0000000027" o:spid="_x0000_i1052" style="width:154.2pt;height:62.4pt" o:ole="" o:preferrelative="t" stroked="f">
             <v:imagedata r:id="rId59" o:title=""/>
           </v:rect>
-          <o:OLEObject Type="Embed" ProgID="StaticDib" ShapeID="rectole0000000027" DrawAspect="Content" ObjectID="_1809794857" r:id="rId60"/>
+          <o:OLEObject Type="Embed" ProgID="StaticDib" ShapeID="rectole0000000027" DrawAspect="Content" ObjectID="_1809794996" r:id="rId60"/>
         </w:object>
       </w:r>
     </w:p>
@@ -2033,7 +1080,7 @@
           <v:rect id="rectole0000000028" o:spid="_x0000_i1053" style="width:415.8pt;height:237pt" o:ole="" o:preferrelative="t" stroked="f">
             <v:imagedata r:id="rId61" o:title=""/>
           </v:rect>
-          <o:OLEObject Type="Embed" ProgID="StaticDib" ShapeID="rectole0000000028" DrawAspect="Content" ObjectID="_1809794858" r:id="rId62"/>
+          <o:OLEObject Type="Embed" ProgID="StaticDib" ShapeID="rectole0000000028" DrawAspect="Content" ObjectID="_1809794997" r:id="rId62"/>
         </w:object>
       </w:r>
     </w:p>
@@ -2048,30 +1095,8 @@
         <w:rPr>
           <w:rFonts w:eastAsia="Calibri"/>
         </w:rPr>
-        <w:t xml:space="preserve">В ветке </w:t>
-      </w:r>
-      <w:proofErr w:type="spellStart"/>
-      <w:r>
-        <w:rPr>
-          <w:rFonts w:eastAsia="Calibri"/>
-        </w:rPr>
-        <w:t>master</w:t>
-      </w:r>
-      <w:proofErr w:type="spellEnd"/>
-      <w:r>
-        <w:rPr>
-          <w:rFonts w:eastAsia="Calibri"/>
-        </w:rPr>
-        <w:t xml:space="preserve"> добавим в отчестве несколько букв, зафиксируем и </w:t>
-      </w:r>
-      <w:proofErr w:type="spellStart"/>
-      <w:r>
-        <w:rPr>
-          <w:rFonts w:eastAsia="Calibri"/>
-        </w:rPr>
-        <w:t>закоммитим</w:t>
-      </w:r>
-      <w:proofErr w:type="spellEnd"/>
+        <w:t>В ветке master добавим в отчестве несколько букв, зафиксируем и закоммитим</w:t>
+      </w:r>
     </w:p>
     <w:p>
       <w:pPr>
@@ -2086,7 +1111,7 @@
           <v:rect id="rectole0000000029" o:spid="_x0000_i1054" style="width:202.8pt;height:55.8pt" o:ole="" o:preferrelative="t" stroked="f">
             <v:imagedata r:id="rId63" o:title=""/>
           </v:rect>
-          <o:OLEObject Type="Embed" ProgID="StaticDib" ShapeID="rectole0000000029" DrawAspect="Content" ObjectID="_1809794859" r:id="rId64"/>
+          <o:OLEObject Type="Embed" ProgID="StaticDib" ShapeID="rectole0000000029" DrawAspect="Content" ObjectID="_1809794998" r:id="rId64"/>
         </w:object>
       </w:r>
     </w:p>
@@ -2103,7 +1128,7 @@
           <v:rect id="rectole0000000030" o:spid="_x0000_i1055" style="width:415.8pt;height:229.2pt" o:ole="" o:preferrelative="t" stroked="f">
             <v:imagedata r:id="rId65" o:title=""/>
           </v:rect>
-          <o:OLEObject Type="Embed" ProgID="StaticDib" ShapeID="rectole0000000030" DrawAspect="Content" ObjectID="_1809794860" r:id="rId66"/>
+          <o:OLEObject Type="Embed" ProgID="StaticDib" ShapeID="rectole0000000030" DrawAspect="Content" ObjectID="_1809794999" r:id="rId66"/>
         </w:object>
       </w:r>
     </w:p>
@@ -2134,7 +1159,7 @@
           <v:rect id="rectole0000000031" o:spid="_x0000_i1056" style="width:406.2pt;height:58.8pt" o:ole="" o:preferrelative="t" stroked="f">
             <v:imagedata r:id="rId67" o:title=""/>
           </v:rect>
-          <o:OLEObject Type="Embed" ProgID="StaticDib" ShapeID="rectole0000000031" DrawAspect="Content" ObjectID="_1809794861" r:id="rId68"/>
+          <o:OLEObject Type="Embed" ProgID="StaticDib" ShapeID="rectole0000000031" DrawAspect="Content" ObjectID="_1809795000" r:id="rId68"/>
         </w:object>
       </w:r>
     </w:p>
@@ -2160,28 +1185,12 @@
           <w:rFonts w:eastAsia="Calibri"/>
         </w:rPr>
       </w:pPr>
-      <w:proofErr w:type="spellStart"/>
-      <w:r>
-        <w:rPr>
-          <w:rFonts w:eastAsia="Calibri"/>
-        </w:rPr>
-        <w:t>git</w:t>
-      </w:r>
-      <w:proofErr w:type="spellEnd"/>
-      <w:r>
-        <w:rPr>
-          <w:rFonts w:eastAsia="Calibri"/>
-        </w:rPr>
-        <w:t xml:space="preserve"> </w:t>
-      </w:r>
-      <w:proofErr w:type="spellStart"/>
-      <w:r>
-        <w:rPr>
-          <w:rFonts w:eastAsia="Calibri"/>
-        </w:rPr>
-        <w:t>diff</w:t>
-      </w:r>
-      <w:proofErr w:type="spellEnd"/>
+      <w:r>
+        <w:rPr>
+          <w:rFonts w:eastAsia="Calibri"/>
+        </w:rPr>
+        <w:t>git diff</w:t>
+      </w:r>
     </w:p>
     <w:p>
       <w:pPr>
@@ -2912,29 +1921,14 @@
         <w:rPr>
           <w:rFonts w:eastAsia="Calibri"/>
         </w:rPr>
-        <w:t xml:space="preserve">достаточно указать его первые несколько </w:t>
-      </w:r>
-      <w:proofErr w:type="gramStart"/>
-      <w:r>
-        <w:rPr>
-          <w:rFonts w:eastAsia="Calibri"/>
-        </w:rPr>
-        <w:t>символов</w:t>
-      </w:r>
-      <w:r>
-        <w:rPr>
-          <w:rFonts w:eastAsia="Calibri"/>
-          <w:lang w:val="ru-RU"/>
-        </w:rPr>
-        <w:t>(</w:t>
-      </w:r>
-      <w:proofErr w:type="gramEnd"/>
-      <w:r>
-        <w:rPr>
-          <w:rFonts w:eastAsia="Calibri"/>
-          <w:lang w:val="ru-RU"/>
-        </w:rPr>
-        <w:t xml:space="preserve">например, </w:t>
+        <w:t>достаточно указать его первые несколько символов</w:t>
+      </w:r>
+      <w:r>
+        <w:rPr>
+          <w:rFonts w:eastAsia="Calibri"/>
+          <w:lang w:val="ru-RU"/>
+        </w:rPr>
+        <w:t xml:space="preserve">(например, </w:t>
       </w:r>
       <w:r>
         <w:rPr>
@@ -3160,56 +2154,12 @@
           <w:rFonts w:eastAsia="Calibri"/>
         </w:rPr>
       </w:pPr>
-      <w:proofErr w:type="spellStart"/>
-      <w:r>
-        <w:rPr>
-          <w:rFonts w:eastAsia="Calibri"/>
-        </w:rPr>
-        <w:t>git</w:t>
-      </w:r>
-      <w:proofErr w:type="spellEnd"/>
-      <w:r>
-        <w:rPr>
-          <w:rFonts w:eastAsia="Calibri"/>
-        </w:rPr>
-        <w:t xml:space="preserve"> </w:t>
-      </w:r>
-      <w:proofErr w:type="spellStart"/>
-      <w:r>
-        <w:rPr>
-          <w:rFonts w:eastAsia="Calibri"/>
-        </w:rPr>
-        <w:t>reset</w:t>
-      </w:r>
-      <w:proofErr w:type="spellEnd"/>
-      <w:r>
-        <w:rPr>
-          <w:rFonts w:eastAsia="Calibri"/>
-        </w:rPr>
-        <w:t xml:space="preserve"> --</w:t>
-      </w:r>
-      <w:proofErr w:type="spellStart"/>
-      <w:r>
-        <w:rPr>
-          <w:rFonts w:eastAsia="Calibri"/>
-        </w:rPr>
-        <w:t>hard</w:t>
-      </w:r>
-      <w:proofErr w:type="spellEnd"/>
-      <w:r>
-        <w:rPr>
-          <w:rFonts w:eastAsia="Calibri"/>
-        </w:rPr>
-        <w:t xml:space="preserve"> HEAD – удаляет все, что не </w:t>
-      </w:r>
-      <w:proofErr w:type="spellStart"/>
-      <w:r>
-        <w:rPr>
-          <w:rFonts w:eastAsia="Calibri"/>
-        </w:rPr>
-        <w:t>закоммичено</w:t>
-      </w:r>
-      <w:proofErr w:type="spellEnd"/>
+      <w:r>
+        <w:rPr>
+          <w:rFonts w:eastAsia="Calibri"/>
+        </w:rPr>
+        <w:t>git reset --hard HEAD – удаляет все, что не закоммичено</w:t>
+      </w:r>
     </w:p>
     <w:p>
       <w:pPr>
@@ -3220,61 +2170,11 @@
           <w:lang w:val="en-US"/>
         </w:rPr>
       </w:pPr>
-      <w:proofErr w:type="spellStart"/>
-      <w:r>
-        <w:rPr>
-          <w:rFonts w:eastAsia="Calibri"/>
-        </w:rPr>
-        <w:t>git</w:t>
-      </w:r>
-      <w:proofErr w:type="spellEnd"/>
-      <w:r>
-        <w:rPr>
-          <w:rFonts w:eastAsia="Calibri"/>
-        </w:rPr>
-        <w:t xml:space="preserve"> </w:t>
-      </w:r>
-      <w:proofErr w:type="spellStart"/>
-      <w:r>
-        <w:rPr>
-          <w:rFonts w:eastAsia="Calibri"/>
-        </w:rPr>
-        <w:t>reset</w:t>
-      </w:r>
-      <w:proofErr w:type="spellEnd"/>
-      <w:r>
-        <w:rPr>
-          <w:rFonts w:eastAsia="Calibri"/>
-        </w:rPr>
-        <w:t xml:space="preserve"> --</w:t>
-      </w:r>
-      <w:proofErr w:type="spellStart"/>
-      <w:r>
-        <w:rPr>
-          <w:rFonts w:eastAsia="Calibri"/>
-        </w:rPr>
-        <w:t>hard</w:t>
-      </w:r>
-      <w:proofErr w:type="spellEnd"/>
-      <w:r>
-        <w:rPr>
-          <w:rFonts w:eastAsia="Calibri"/>
-        </w:rPr>
-        <w:t xml:space="preserve"> </w:t>
-      </w:r>
-      <w:proofErr w:type="spellStart"/>
-      <w:r>
-        <w:rPr>
-          <w:rFonts w:eastAsia="Calibri"/>
-        </w:rPr>
-        <w:t>HEAD~n</w:t>
-      </w:r>
-      <w:proofErr w:type="spellEnd"/>
-      <w:r>
-        <w:rPr>
-          <w:rFonts w:eastAsia="Calibri"/>
-        </w:rPr>
-        <w:t xml:space="preserve"> – удаляет n коммитов</w:t>
+      <w:r>
+        <w:rPr>
+          <w:rFonts w:eastAsia="Calibri"/>
+        </w:rPr>
+        <w:t>git reset --hard HEAD~n – удаляет n коммитов</w:t>
       </w:r>
     </w:p>
     <w:p>
@@ -3561,33 +2461,11 @@
           <w:rFonts w:eastAsia="Calibri"/>
         </w:rPr>
       </w:pPr>
-      <w:proofErr w:type="spellStart"/>
-      <w:r>
-        <w:rPr>
-          <w:rFonts w:eastAsia="Calibri"/>
-        </w:rPr>
-        <w:t>git</w:t>
-      </w:r>
-      <w:proofErr w:type="spellEnd"/>
-      <w:r>
-        <w:rPr>
-          <w:rFonts w:eastAsia="Calibri"/>
-        </w:rPr>
-        <w:t xml:space="preserve"> </w:t>
-      </w:r>
-      <w:proofErr w:type="spellStart"/>
-      <w:r>
-        <w:rPr>
-          <w:rFonts w:eastAsia="Calibri"/>
-        </w:rPr>
-        <w:t>reset</w:t>
-      </w:r>
-      <w:proofErr w:type="spellEnd"/>
-      <w:r>
-        <w:rPr>
-          <w:rFonts w:eastAsia="Calibri"/>
-        </w:rPr>
-        <w:t xml:space="preserve"> HEAD</w:t>
+      <w:r>
+        <w:rPr>
+          <w:rFonts w:eastAsia="Calibri"/>
+        </w:rPr>
+        <w:t>git reset HEAD</w:t>
       </w:r>
     </w:p>
     <w:p>
@@ -3672,35 +2550,7 @@
           <w:rFonts w:eastAsia="Calibri"/>
         </w:rPr>
         <w:lastRenderedPageBreak/>
-        <w:t xml:space="preserve">Теперь снова добавим в область закрепления и </w:t>
-      </w:r>
-      <w:proofErr w:type="spellStart"/>
-      <w:r>
-        <w:rPr>
-          <w:rFonts w:eastAsia="Calibri"/>
-        </w:rPr>
-        <w:t>закомитим</w:t>
-      </w:r>
-      <w:proofErr w:type="spellEnd"/>
-      <w:r>
-        <w:rPr>
-          <w:rFonts w:eastAsia="Calibri"/>
-        </w:rPr>
-        <w:t xml:space="preserve">, но еще не отправляем на сервер, можно вызвать ту же команду и тогда все, что осталось </w:t>
-      </w:r>
-      <w:proofErr w:type="spellStart"/>
-      <w:r>
-        <w:rPr>
-          <w:rFonts w:eastAsia="Calibri"/>
-        </w:rPr>
-        <w:t>незакомиченным</w:t>
-      </w:r>
-      <w:proofErr w:type="spellEnd"/>
-      <w:r>
-        <w:rPr>
-          <w:rFonts w:eastAsia="Calibri"/>
-        </w:rPr>
-        <w:t xml:space="preserve"> будет удалено</w:t>
+        <w:t>Теперь снова добавим в область закрепления и закомитим, но еще не отправляем на сервер, можно вызвать ту же команду и тогда все, что осталось незакомиченным будет удалено</w:t>
       </w:r>
     </w:p>
     <w:p>
@@ -3803,33 +2653,11 @@
           <w:rFonts w:eastAsia="Calibri"/>
         </w:rPr>
       </w:pPr>
-      <w:proofErr w:type="spellStart"/>
-      <w:r>
-        <w:rPr>
-          <w:rFonts w:eastAsia="Calibri"/>
-        </w:rPr>
-        <w:t>git</w:t>
-      </w:r>
-      <w:proofErr w:type="spellEnd"/>
-      <w:r>
-        <w:rPr>
-          <w:rFonts w:eastAsia="Calibri"/>
-        </w:rPr>
-        <w:t xml:space="preserve"> </w:t>
-      </w:r>
-      <w:proofErr w:type="spellStart"/>
-      <w:r>
-        <w:rPr>
-          <w:rFonts w:eastAsia="Calibri"/>
-        </w:rPr>
-        <w:t>commit</w:t>
-      </w:r>
-      <w:proofErr w:type="spellEnd"/>
-      <w:r>
-        <w:rPr>
-          <w:rFonts w:eastAsia="Calibri"/>
-        </w:rPr>
-        <w:t xml:space="preserve"> </w:t>
+      <w:r>
+        <w:rPr>
+          <w:rFonts w:eastAsia="Calibri"/>
+        </w:rPr>
+        <w:t xml:space="preserve">git commit </w:t>
       </w:r>
       <w:r>
         <w:rPr>
@@ -3838,14 +2666,12 @@
         </w:rPr>
         <w:t>--</w:t>
       </w:r>
-      <w:proofErr w:type="spellStart"/>
       <w:r>
         <w:rPr>
           <w:rFonts w:eastAsia="Calibri"/>
         </w:rPr>
         <w:t>amend</w:t>
       </w:r>
-      <w:proofErr w:type="spellEnd"/>
     </w:p>
     <w:p>
       <w:pPr>
@@ -3931,23 +2757,7 @@
           <w:lang w:val="ru-RU"/>
         </w:rPr>
         <w:lastRenderedPageBreak/>
-        <w:t xml:space="preserve">Для того, чтобы не коммитить файлы в </w:t>
-      </w:r>
-      <w:proofErr w:type="gramStart"/>
-      <w:r>
-        <w:rPr>
-          <w:rFonts w:eastAsia="Calibri"/>
-          <w:lang w:val="ru-RU"/>
-        </w:rPr>
-        <w:t>репозитории(</w:t>
-      </w:r>
-      <w:proofErr w:type="gramEnd"/>
-      <w:r>
-        <w:rPr>
-          <w:rFonts w:eastAsia="Calibri"/>
-          <w:lang w:val="ru-RU"/>
-        </w:rPr>
-        <w:t xml:space="preserve">которые там присутствуют, но мы не хотим их коммитить), добавим файл </w:t>
+        <w:t xml:space="preserve">Для того, чтобы не коммитить файлы в репозитории(которые там присутствуют, но мы не хотим их коммитить), добавим файл </w:t>
       </w:r>
       <w:r>
         <w:rPr>
@@ -3956,7 +2766,6 @@
         </w:rPr>
         <w:t>.</w:t>
       </w:r>
-      <w:proofErr w:type="spellStart"/>
       <w:r>
         <w:rPr>
           <w:rFonts w:eastAsia="Calibri"/>
@@ -3964,29 +2773,12 @@
         </w:rPr>
         <w:t>gitignore</w:t>
       </w:r>
-      <w:proofErr w:type="spellEnd"/>
-      <w:r>
-        <w:rPr>
-          <w:rFonts w:eastAsia="Calibri"/>
-          <w:lang w:val="ru-RU"/>
-        </w:rPr>
-        <w:t xml:space="preserve">, </w:t>
-      </w:r>
-      <w:proofErr w:type="spellStart"/>
-      <w:r>
-        <w:rPr>
-          <w:rFonts w:eastAsia="Calibri"/>
-          <w:lang w:val="ru-RU"/>
-        </w:rPr>
-        <w:t>закоммитим</w:t>
-      </w:r>
-      <w:proofErr w:type="spellEnd"/>
-      <w:r>
-        <w:rPr>
-          <w:rFonts w:eastAsia="Calibri"/>
-          <w:lang w:val="ru-RU"/>
-        </w:rPr>
-        <w:t xml:space="preserve"> его и отправим на сервер</w:t>
+      <w:r>
+        <w:rPr>
+          <w:rFonts w:eastAsia="Calibri"/>
+          <w:lang w:val="ru-RU"/>
+        </w:rPr>
+        <w:t>, закоммитим его и отправим на сервер</w:t>
       </w:r>
     </w:p>
     <w:p>
@@ -4001,6 +2793,7 @@
       <w:r>
         <w:rPr>
           <w:rFonts w:eastAsia="Calibri"/>
+          <w:noProof/>
           <w:lang w:val="en-US"/>
         </w:rPr>
         <w:drawing>
@@ -4045,9 +2838,192 @@
         <w:spacing w:after="200" w:line="240" w:lineRule="auto"/>
         <w:rPr>
           <w:rFonts w:eastAsia="Calibri"/>
+          <w:lang w:val="ru-RU"/>
+        </w:rPr>
+      </w:pPr>
+      <w:r>
+        <w:rPr>
+          <w:rFonts w:eastAsia="Calibri"/>
+          <w:lang w:val="ru-RU"/>
+        </w:rPr>
+        <w:t>Добавим в папку файл с нашим отчетом</w:t>
+      </w:r>
+    </w:p>
+    <w:p>
+      <w:pPr>
+        <w:spacing w:after="200" w:line="240" w:lineRule="auto"/>
+        <w:jc w:val="center"/>
+        <w:rPr>
+          <w:rFonts w:eastAsia="Calibri"/>
+          <w:lang w:val="ru-RU"/>
+        </w:rPr>
+      </w:pPr>
+      <w:r>
+        <w:rPr>
+          <w:rFonts w:eastAsia="Calibri"/>
+          <w:lang w:val="ru-RU"/>
+        </w:rPr>
+        <w:drawing>
+          <wp:inline distT="0" distB="0" distL="0" distR="0" wp14:anchorId="55C4102B" wp14:editId="5DAD316A">
+            <wp:extent cx="3077004" cy="2124371"/>
+            <wp:effectExtent l="0" t="0" r="9525" b="9525"/>
+            <wp:docPr id="20" name="Рисунок 20"/>
+            <wp:cNvGraphicFramePr>
+              <a:graphicFrameLocks xmlns:a="http://schemas.openxmlformats.org/drawingml/2006/main" noChangeAspect="1"/>
+            </wp:cNvGraphicFramePr>
+            <a:graphic xmlns:a="http://schemas.openxmlformats.org/drawingml/2006/main">
+              <a:graphicData uri="http://schemas.openxmlformats.org/drawingml/2006/picture">
+                <pic:pic xmlns:pic="http://schemas.openxmlformats.org/drawingml/2006/picture">
+                  <pic:nvPicPr>
+                    <pic:cNvPr id="1" name=""/>
+                    <pic:cNvPicPr/>
+                  </pic:nvPicPr>
+                  <pic:blipFill>
+                    <a:blip r:embed="rId88"/>
+                    <a:stretch>
+                      <a:fillRect/>
+                    </a:stretch>
+                  </pic:blipFill>
+                  <pic:spPr>
+                    <a:xfrm>
+                      <a:off x="0" y="0"/>
+                      <a:ext cx="3077004" cy="2124371"/>
+                    </a:xfrm>
+                    <a:prstGeom prst="rect">
+                      <a:avLst/>
+                    </a:prstGeom>
+                  </pic:spPr>
+                </pic:pic>
+              </a:graphicData>
+            </a:graphic>
+          </wp:inline>
+        </w:drawing>
+      </w:r>
+    </w:p>
+    <w:p>
+      <w:pPr>
+        <w:spacing w:after="200" w:line="240" w:lineRule="auto"/>
+        <w:rPr>
+          <w:rFonts w:eastAsia="Calibri"/>
+          <w:lang w:val="ru-RU"/>
+        </w:rPr>
+      </w:pPr>
+      <w:r>
+        <w:rPr>
+          <w:rFonts w:eastAsia="Calibri"/>
+          <w:lang w:val="ru-RU"/>
+        </w:rPr>
+        <w:t xml:space="preserve">Пропишем его название в файле </w:t>
+      </w:r>
+      <w:r>
+        <w:rPr>
+          <w:rFonts w:eastAsia="Calibri"/>
+          <w:lang w:val="ru-RU"/>
+        </w:rPr>
+        <w:t>.</w:t>
+      </w:r>
+      <w:r>
+        <w:rPr>
+          <w:rFonts w:eastAsia="Calibri"/>
           <w:lang w:val="en-US"/>
         </w:rPr>
-      </w:pPr>
+        <w:t>gitignore</w:t>
+      </w:r>
+    </w:p>
+    <w:p>
+      <w:pPr>
+        <w:spacing w:after="200" w:line="240" w:lineRule="auto"/>
+        <w:jc w:val="center"/>
+        <w:rPr>
+          <w:rFonts w:eastAsia="Calibri"/>
+          <w:lang w:val="ru-RU"/>
+        </w:rPr>
+      </w:pPr>
+      <w:r>
+        <w:rPr>
+          <w:rFonts w:eastAsia="Calibri"/>
+          <w:lang w:val="ru-RU"/>
+        </w:rPr>
+        <w:drawing>
+          <wp:inline distT="0" distB="0" distL="0" distR="0" wp14:anchorId="7F0DB387" wp14:editId="4BAD362E">
+            <wp:extent cx="2181529" cy="1428949"/>
+            <wp:effectExtent l="0" t="0" r="9525" b="0"/>
+            <wp:docPr id="21" name="Рисунок 21"/>
+            <wp:cNvGraphicFramePr>
+              <a:graphicFrameLocks xmlns:a="http://schemas.openxmlformats.org/drawingml/2006/main" noChangeAspect="1"/>
+            </wp:cNvGraphicFramePr>
+            <a:graphic xmlns:a="http://schemas.openxmlformats.org/drawingml/2006/main">
+              <a:graphicData uri="http://schemas.openxmlformats.org/drawingml/2006/picture">
+                <pic:pic xmlns:pic="http://schemas.openxmlformats.org/drawingml/2006/picture">
+                  <pic:nvPicPr>
+                    <pic:cNvPr id="1" name=""/>
+                    <pic:cNvPicPr/>
+                  </pic:nvPicPr>
+                  <pic:blipFill>
+                    <a:blip r:embed="rId89"/>
+                    <a:stretch>
+                      <a:fillRect/>
+                    </a:stretch>
+                  </pic:blipFill>
+                  <pic:spPr>
+                    <a:xfrm>
+                      <a:off x="0" y="0"/>
+                      <a:ext cx="2181529" cy="1428949"/>
+                    </a:xfrm>
+                    <a:prstGeom prst="rect">
+                      <a:avLst/>
+                    </a:prstGeom>
+                  </pic:spPr>
+                </pic:pic>
+              </a:graphicData>
+            </a:graphic>
+          </wp:inline>
+        </w:drawing>
+      </w:r>
+    </w:p>
+    <w:p>
+      <w:pPr>
+        <w:spacing w:after="200" w:line="240" w:lineRule="auto"/>
+        <w:rPr>
+          <w:rFonts w:eastAsia="Calibri"/>
+          <w:lang w:val="ru-RU"/>
+        </w:rPr>
+      </w:pPr>
+    </w:p>
+    <w:p>
+      <w:pPr>
+        <w:spacing w:after="200" w:line="240" w:lineRule="auto"/>
+        <w:rPr>
+          <w:rFonts w:eastAsia="Calibri"/>
+          <w:lang w:val="ru-RU"/>
+        </w:rPr>
+      </w:pPr>
+    </w:p>
+    <w:p>
+      <w:pPr>
+        <w:spacing w:after="200" w:line="240" w:lineRule="auto"/>
+        <w:rPr>
+          <w:rFonts w:eastAsia="Calibri"/>
+          <w:lang w:val="ru-RU"/>
+        </w:rPr>
+      </w:pPr>
+    </w:p>
+    <w:p>
+      <w:pPr>
+        <w:spacing w:after="200" w:line="240" w:lineRule="auto"/>
+        <w:rPr>
+          <w:rFonts w:eastAsia="Calibri"/>
+          <w:lang w:val="en-US"/>
+        </w:rPr>
+      </w:pPr>
+      <w:r>
+        <w:rPr>
+          <w:rFonts w:eastAsia="Calibri"/>
+          <w:lang w:val="ru-RU"/>
+        </w:rPr>
+        <w:lastRenderedPageBreak/>
+        <w:t>Закоммитим все и отправим на сервер</w:t>
+      </w:r>
     </w:p>
     <w:sectPr>
       <w:pgSz w:w="11906" w:h="16838"/>
